--- a/研究报告/基于支持向量机的投资策略.docx
+++ b/研究报告/基于支持向量机的投资策略.docx
@@ -28,6 +28,108 @@
       <w:r>
         <w:t>策略</w:t>
       </w:r>
+    </w:p>
+    <w:p>
+      <w:bookmarkStart w:id="0" w:name="_GoBack"/>
+      <w:r>
+        <w:rPr>
+          <w:rFonts w:hint="eastAsia"/>
+        </w:rPr>
+        <w:t>分工：</w:t>
+      </w:r>
+      <w:r>
+        <w:rPr>
+          <w:rFonts w:hint="eastAsia"/>
+        </w:rPr>
+        <w:t xml:space="preserve"> </w:t>
+      </w:r>
+    </w:p>
+    <w:p>
+      <w:pPr>
+        <w:ind w:firstLine="420"/>
+      </w:pPr>
+      <w:r>
+        <w:rPr>
+          <w:rFonts w:hint="eastAsia"/>
+        </w:rPr>
+        <w:t>吴思婷：</w:t>
+      </w:r>
+      <w:r>
+        <w:rPr>
+          <w:rFonts w:hint="eastAsia"/>
+        </w:rPr>
+        <w:t>P</w:t>
+      </w:r>
+      <w:r>
+        <w:t>PT</w:t>
+      </w:r>
+      <w:r>
+        <w:rPr>
+          <w:rFonts w:hint="eastAsia"/>
+        </w:rPr>
+        <w:t>、研究报告</w:t>
+      </w:r>
+      <w:r>
+        <w:rPr>
+          <w:rFonts w:hint="eastAsia"/>
+        </w:rPr>
+        <w:t xml:space="preserve"> </w:t>
+      </w:r>
+      <w:r>
+        <w:rPr>
+          <w:rFonts w:hint="eastAsia"/>
+        </w:rPr>
+        <w:t>、模型测试</w:t>
+      </w:r>
+    </w:p>
+    <w:p>
+      <w:pPr>
+        <w:ind w:firstLine="420"/>
+        <w:rPr>
+          <w:rFonts w:hint="eastAsia"/>
+        </w:rPr>
+      </w:pPr>
+      <w:r>
+        <w:rPr>
+          <w:rFonts w:hint="eastAsia"/>
+        </w:rPr>
+        <w:t>何友鑫：代码、</w:t>
+      </w:r>
+      <w:r>
+        <w:rPr>
+          <w:rFonts w:hint="eastAsia"/>
+        </w:rPr>
+        <w:t>S</w:t>
+      </w:r>
+      <w:r>
+        <w:t>VM</w:t>
+      </w:r>
+      <w:r>
+        <w:rPr>
+          <w:rFonts w:hint="eastAsia"/>
+        </w:rPr>
+        <w:t>思路</w:t>
+      </w:r>
+    </w:p>
+    <w:p>
+      <w:pPr>
+        <w:ind w:firstLine="420"/>
+      </w:pPr>
+      <w:r>
+        <w:rPr>
+          <w:rFonts w:hint="eastAsia"/>
+        </w:rPr>
+        <w:t>李希孟：数据收集、清洗</w:t>
+      </w:r>
+    </w:p>
+    <w:bookmarkEnd w:id="0"/>
+    <w:p>
+      <w:pPr>
+        <w:ind w:firstLine="420"/>
+        <w:rPr>
+          <w:rFonts w:hint="eastAsia"/>
+        </w:rPr>
+      </w:pPr>
     </w:p>
     <w:p>
       <w:pPr>
@@ -59,9 +161,6 @@
     <w:p>
       <w:pPr>
         <w:pStyle w:val="4"/>
-        <w:rPr>
-          <w:rFonts w:hint="eastAsia"/>
-        </w:rPr>
       </w:pPr>
       <w:r>
         <w:rPr>
@@ -83,9 +182,6 @@
       <w:pPr>
         <w:pStyle w:val="a4"/>
         <w:ind w:left="480" w:firstLine="480"/>
-        <w:rPr>
-          <w:rFonts w:hint="eastAsia"/>
-        </w:rPr>
       </w:pPr>
       <w:r>
         <w:rPr>
@@ -110,9 +206,6 @@
       <w:pPr>
         <w:pStyle w:val="a4"/>
         <w:ind w:left="480" w:firstLine="480"/>
-        <w:rPr>
-          <w:rFonts w:hint="eastAsia"/>
-        </w:rPr>
       </w:pPr>
       <w:r>
         <w:rPr>
@@ -137,9 +230,6 @@
       <w:pPr>
         <w:pStyle w:val="a4"/>
         <w:ind w:left="480" w:firstLine="480"/>
-        <w:rPr>
-          <w:rFonts w:hint="eastAsia"/>
-        </w:rPr>
       </w:pPr>
       <w:r>
         <w:rPr>
@@ -152,9 +242,6 @@
       <w:pPr>
         <w:pStyle w:val="a4"/>
         <w:ind w:left="480" w:firstLine="480"/>
-        <w:rPr>
-          <w:rFonts w:hint="eastAsia"/>
-        </w:rPr>
       </w:pPr>
       <w:r>
         <w:rPr>
@@ -167,9 +254,6 @@
       <w:pPr>
         <w:pStyle w:val="a4"/>
         <w:ind w:left="480" w:firstLine="480"/>
-        <w:rPr>
-          <w:rFonts w:hint="eastAsia"/>
-        </w:rPr>
       </w:pPr>
       <w:r>
         <w:rPr>
@@ -182,9 +266,6 @@
       <w:pPr>
         <w:pStyle w:val="a4"/>
         <w:ind w:left="480" w:firstLine="480"/>
-        <w:rPr>
-          <w:rFonts w:hint="eastAsia"/>
-        </w:rPr>
       </w:pPr>
       <w:r>
         <w:rPr>
@@ -220,9 +301,6 @@
       <w:pPr>
         <w:pStyle w:val="a4"/>
         <w:ind w:left="480" w:firstLineChars="0" w:firstLine="360"/>
-        <w:rPr>
-          <w:rFonts w:hint="eastAsia"/>
-        </w:rPr>
       </w:pPr>
       <w:r>
         <w:rPr>
@@ -264,16 +342,20 @@
         <w:rPr>
           <w:rFonts w:hint="eastAsia"/>
         </w:rPr>
-        <w:t>空间），使得在原来的样本空间中非线性可分的问题转化为在特征空间中的线性可分的问题，简单地说，就是升维和线性化。升维就是把样本向高维空间做映射，一般情况下这会增加计算的复杂性，甚至会引起维数灾难，因而人们很少问津。但是作为分类、回归等问题来说，很可能在低维样本空间无法线性处理的样本集，在高维特征空间中却可以通过一个线性超平面实现线性划分（或回归）。</w:t>
+        <w:t>空间），使得在原来的样本空间中非线性可分的问题转化为在特征空间中的线性可分的问题，简单地说，就是升维和线性化。升维就是把样本向高维空间做映射，一般情况下这会增加计算的复杂性，甚至会引起</w:t>
+      </w:r>
+      <w:r>
+        <w:rPr>
+          <w:rFonts w:hint="eastAsia"/>
+        </w:rPr>
+        <w:lastRenderedPageBreak/>
+        <w:t>维数灾难，因而人们很少问津。但是作为分类、回归等问题来说，很可能在低维样本空间无法线性处理的样本集，在高维特征空间中却可以通过一个线性超平面实现线性划分（或回归）。</w:t>
       </w:r>
     </w:p>
     <w:p>
       <w:pPr>
         <w:pStyle w:val="a4"/>
         <w:ind w:left="480" w:firstLine="480"/>
-        <w:rPr>
-          <w:rFonts w:hint="eastAsia"/>
-        </w:rPr>
       </w:pPr>
       <w:r>
         <w:rPr>
@@ -291,23 +373,13 @@
         <w:rPr>
           <w:rFonts w:hint="eastAsia"/>
         </w:rPr>
-        <w:t>方法巧妙地解决了这个难题：应用核函数的展开定理，就不需要知道非线性映射的显式表达式；由于是在高维特征空间中建立线性学习机，所以与线性模型相比，不但几乎不增加计</w:t>
-      </w:r>
-      <w:r>
-        <w:rPr>
-          <w:rFonts w:hint="eastAsia"/>
-        </w:rPr>
-        <w:lastRenderedPageBreak/>
-        <w:t>算的复杂性，而且在某种程度上避免了维数灾难。这一切要归功于核函数的展开和计算理论。</w:t>
+        <w:t>方法巧妙地解决了这个难题：应用核函数的展开定理，就不需要知道非线性映射的显式表达式；由于是在高维特征空间中建立线性学习机，所以与线性模型相比，不但几乎不增加计算的复杂性，而且在某种程度上避免了维数灾难。这一切要归功于核函数的展开和计算理论。</w:t>
       </w:r>
     </w:p>
     <w:p>
       <w:pPr>
         <w:pStyle w:val="a4"/>
         <w:ind w:left="480" w:firstLine="480"/>
-        <w:rPr>
-          <w:rFonts w:hint="eastAsia"/>
-        </w:rPr>
       </w:pPr>
       <w:r>
         <w:rPr>
@@ -373,16 +445,11 @@
         </w:rPr>
         <w:t>间隔最大化</w:t>
       </w:r>
-      <w:bookmarkStart w:id="0" w:name="_GoBack"/>
-      <w:bookmarkEnd w:id="0"/>
     </w:p>
     <w:p>
       <w:pPr>
         <w:pStyle w:val="a4"/>
         <w:ind w:left="480" w:firstLine="480"/>
-        <w:rPr>
-          <w:rFonts w:hint="eastAsia"/>
-        </w:rPr>
       </w:pPr>
       <w:r>
         <w:rPr>
@@ -395,9 +462,6 @@
       <w:pPr>
         <w:pStyle w:val="a4"/>
         <w:ind w:left="480" w:firstLine="480"/>
-        <w:rPr>
-          <w:rFonts w:hint="eastAsia"/>
-        </w:rPr>
       </w:pPr>
       <w:r>
         <w:rPr>
@@ -410,11 +474,11 @@
       <w:pPr>
         <w:pStyle w:val="a4"/>
         <w:ind w:left="480" w:firstLine="480"/>
-        <w:rPr>
-          <w:rFonts w:hint="eastAsia"/>
-        </w:rPr>
-      </w:pPr>
-      <w:r>
+      </w:pPr>
+      <w:r>
+        <w:rPr>
+          <w:noProof/>
+        </w:rPr>
         <w:drawing>
           <wp:inline distT="0" distB="0" distL="0" distR="0" wp14:anchorId="23F92DE5" wp14:editId="7280BBD1">
             <wp:extent cx="2217420" cy="1001395"/>
@@ -469,9 +533,6 @@
       <w:pPr>
         <w:pStyle w:val="a4"/>
         <w:ind w:left="480" w:firstLine="480"/>
-        <w:rPr>
-          <w:rFonts w:hint="eastAsia"/>
-        </w:rPr>
       </w:pPr>
       <w:r>
         <w:rPr>
@@ -509,9 +570,6 @@
       <w:pPr>
         <w:pStyle w:val="a4"/>
         <w:ind w:left="480" w:firstLine="480"/>
-        <w:rPr>
-          <w:rFonts w:hint="eastAsia"/>
-        </w:rPr>
       </w:pPr>
       <w:r>
         <w:fldChar w:fldCharType="begin"/>
@@ -549,11 +607,11 @@
       <w:pPr>
         <w:pStyle w:val="a4"/>
         <w:ind w:left="480" w:firstLine="480"/>
-        <w:rPr>
-          <w:rFonts w:hint="eastAsia"/>
-        </w:rPr>
-      </w:pPr>
-      <w:r>
+      </w:pPr>
+      <w:r>
+        <w:rPr>
+          <w:noProof/>
+        </w:rPr>
         <w:drawing>
           <wp:inline distT="0" distB="0" distL="0" distR="0" wp14:anchorId="29627D97" wp14:editId="66670965">
             <wp:extent cx="2077085" cy="1200150"/>
@@ -608,15 +666,19 @@
       <w:pPr>
         <w:pStyle w:val="a4"/>
         <w:ind w:left="480" w:firstLine="480"/>
-        <w:rPr>
-          <w:rFonts w:hint="eastAsia"/>
-        </w:rPr>
-      </w:pPr>
-      <w:r>
-        <w:rPr>
-          <w:rFonts w:hint="eastAsia"/>
-        </w:rPr>
-        <w:t>此外，上式中函数间隔取值并不影响最优化问题的解，因此我们可以令函数间隔等于</w:t>
+      </w:pPr>
+      <w:r>
+        <w:rPr>
+          <w:rFonts w:hint="eastAsia"/>
+        </w:rPr>
+        <w:t>此外，上式中函数间隔取值并不影响最优化问题的解，因此我们可以令</w:t>
+      </w:r>
+      <w:r>
+        <w:rPr>
+          <w:rFonts w:hint="eastAsia"/>
+        </w:rPr>
+        <w:lastRenderedPageBreak/>
+        <w:t>函数间隔等于</w:t>
       </w:r>
       <w:r>
         <w:rPr>
@@ -635,11 +697,11 @@
       <w:pPr>
         <w:pStyle w:val="a4"/>
         <w:ind w:left="480" w:firstLine="480"/>
-        <w:rPr>
-          <w:rFonts w:hint="eastAsia"/>
-        </w:rPr>
-      </w:pPr>
-      <w:r>
+      </w:pPr>
+      <w:r>
+        <w:rPr>
+          <w:noProof/>
+        </w:rPr>
         <w:drawing>
           <wp:inline distT="0" distB="0" distL="0" distR="0" wp14:anchorId="4278C3B3" wp14:editId="158AC1E8">
             <wp:extent cx="2200910" cy="906145"/>
@@ -694,15 +756,11 @@
       <w:pPr>
         <w:pStyle w:val="a4"/>
         <w:ind w:left="480" w:firstLine="480"/>
-        <w:rPr>
-          <w:rFonts w:hint="eastAsia"/>
-        </w:rPr>
-      </w:pPr>
-      <w:r>
-        <w:rPr>
-          <w:rFonts w:hint="eastAsia"/>
-        </w:rPr>
-        <w:lastRenderedPageBreak/>
+      </w:pPr>
+      <w:r>
+        <w:rPr>
+          <w:rFonts w:hint="eastAsia"/>
+        </w:rPr>
         <w:t>如果求出了上述约束最优化问题的解</w:t>
       </w:r>
       <w:r>
@@ -772,9 +830,6 @@
       <w:pPr>
         <w:pStyle w:val="a4"/>
         <w:ind w:left="480" w:firstLine="480"/>
-        <w:rPr>
-          <w:rFonts w:hint="eastAsia"/>
-        </w:rPr>
       </w:pPr>
       <w:r>
         <w:rPr>
@@ -787,9 +842,6 @@
       <w:pPr>
         <w:pStyle w:val="a4"/>
         <w:ind w:left="480" w:firstLine="480"/>
-        <w:rPr>
-          <w:rFonts w:hint="eastAsia"/>
-        </w:rPr>
       </w:pPr>
       <w:r>
         <w:rPr>
@@ -838,11 +890,11 @@
       <w:pPr>
         <w:pStyle w:val="a4"/>
         <w:ind w:left="480" w:firstLine="480"/>
-        <w:rPr>
-          <w:rFonts w:hint="eastAsia"/>
-        </w:rPr>
-      </w:pPr>
-      <w:r>
+      </w:pPr>
+      <w:r>
+        <w:rPr>
+          <w:noProof/>
+        </w:rPr>
         <w:drawing>
           <wp:inline distT="0" distB="0" distL="0" distR="0" wp14:anchorId="2DF88C8F" wp14:editId="23F41D37">
             <wp:extent cx="1932305" cy="306070"/>
@@ -897,9 +949,6 @@
       <w:pPr>
         <w:pStyle w:val="a4"/>
         <w:ind w:left="480" w:firstLine="480"/>
-        <w:rPr>
-          <w:rFonts w:hint="eastAsia"/>
-        </w:rPr>
       </w:pPr>
       <w:r>
         <w:rPr>
@@ -936,11 +985,11 @@
       <w:pPr>
         <w:pStyle w:val="a4"/>
         <w:ind w:left="480" w:firstLine="480"/>
-        <w:rPr>
-          <w:rFonts w:hint="eastAsia"/>
-        </w:rPr>
-      </w:pPr>
-      <w:r>
+      </w:pPr>
+      <w:r>
+        <w:rPr>
+          <w:noProof/>
+        </w:rPr>
         <w:drawing>
           <wp:inline distT="0" distB="0" distL="0" distR="0" wp14:anchorId="33351E52" wp14:editId="10A2033D">
             <wp:extent cx="1704975" cy="322580"/>
@@ -995,9 +1044,6 @@
       <w:pPr>
         <w:pStyle w:val="a4"/>
         <w:ind w:left="480" w:firstLine="480"/>
-        <w:rPr>
-          <w:rFonts w:hint="eastAsia"/>
-        </w:rPr>
       </w:pPr>
       <w:r>
         <w:rPr>
@@ -1034,11 +1080,11 @@
       <w:pPr>
         <w:pStyle w:val="a4"/>
         <w:ind w:left="480" w:firstLine="480"/>
-        <w:rPr>
-          <w:rFonts w:hint="eastAsia"/>
-        </w:rPr>
-      </w:pPr>
-      <w:r>
+      </w:pPr>
+      <w:r>
+        <w:rPr>
+          <w:noProof/>
+        </w:rPr>
         <w:drawing>
           <wp:inline distT="0" distB="0" distL="0" distR="0" wp14:anchorId="17D8F780" wp14:editId="162E50FF">
             <wp:extent cx="1973580" cy="343535"/>
@@ -1093,9 +1139,6 @@
       <w:pPr>
         <w:pStyle w:val="a4"/>
         <w:ind w:left="480" w:firstLine="480"/>
-        <w:rPr>
-          <w:rFonts w:hint="eastAsia"/>
-        </w:rPr>
       </w:pPr>
       <w:r>
         <w:rPr>
@@ -1276,11 +1319,11 @@
       <w:pPr>
         <w:pStyle w:val="a4"/>
         <w:ind w:left="480" w:firstLine="480"/>
-        <w:rPr>
-          <w:rFonts w:hint="eastAsia"/>
-        </w:rPr>
-      </w:pPr>
-      <w:r>
+      </w:pPr>
+      <w:r>
+        <w:rPr>
+          <w:noProof/>
+        </w:rPr>
         <w:drawing>
           <wp:inline distT="0" distB="0" distL="0" distR="0" wp14:anchorId="799B9674" wp14:editId="3499366A">
             <wp:extent cx="2846705" cy="2122805"/>
@@ -1341,9 +1384,6 @@
       <w:pPr>
         <w:pStyle w:val="a4"/>
         <w:ind w:left="480" w:firstLine="480"/>
-        <w:rPr>
-          <w:rFonts w:hint="eastAsia"/>
-        </w:rPr>
       </w:pPr>
       <w:r>
         <w:rPr>
@@ -1352,20 +1392,8 @@
         <w:t>在决定分离超平面时只有支持向量起作用，而不依赖于其他实例点。如果移动支持向量将改变所求的解，但是如果在间隔边界以外移动其它实例点，则不影响所求的解。由于支持向量在确定分离超平面中起着决定性的作用，所以将这种分离模型称为支持向量机。支持向量的个数一般很少，所以支持向量机由很少的“重要”训练样本确定。</w:t>
       </w:r>
     </w:p>
-    <w:p>
-      <w:pPr>
-        <w:rPr>
-          <w:rFonts w:hint="eastAsia"/>
-        </w:rPr>
-      </w:pPr>
-    </w:p>
-    <w:p>
-      <w:pPr>
-        <w:rPr>
-          <w:rFonts w:hint="eastAsia"/>
-        </w:rPr>
-      </w:pPr>
-    </w:p>
+    <w:p/>
+    <w:p/>
     <w:p>
       <w:pPr>
         <w:pStyle w:val="3"/>
@@ -1374,6 +1402,7 @@
         <w:rPr>
           <w:rFonts w:hint="eastAsia"/>
         </w:rPr>
+        <w:lastRenderedPageBreak/>
         <w:t>二、策略收益来源</w:t>
       </w:r>
     </w:p>
@@ -1385,13 +1414,7 @@
         <w:rPr>
           <w:rFonts w:hint="eastAsia"/>
         </w:rPr>
-        <w:t>策略收益来源</w:t>
-      </w:r>
-      <w:r>
-        <w:rPr>
-          <w:rFonts w:hint="eastAsia"/>
-        </w:rPr>
-        <w:t>主要来自对指数走势的分类和预测，在较大的概率上预测准指数的趋势，则可以从中获得对应收益。</w:t>
+        <w:t>策略收益来源主要来自对指数走势的分类和预测，在较大的概率上预测准指数的趋势，则可以从中获得对应收益。</w:t>
       </w:r>
     </w:p>
     <w:p>
@@ -1402,7 +1425,6 @@
         <w:rPr>
           <w:rFonts w:hint="eastAsia"/>
         </w:rPr>
-        <w:lastRenderedPageBreak/>
         <w:t>三、方法说明</w:t>
       </w:r>
     </w:p>
@@ -1627,9 +1649,6 @@
           <w:numId w:val="3"/>
         </w:numPr>
         <w:ind w:firstLineChars="0"/>
-        <w:rPr>
-          <w:rFonts w:hint="eastAsia"/>
-        </w:rPr>
       </w:pPr>
       <w:r>
         <w:rPr>
@@ -1675,11 +1694,11 @@
         </w:rPr>
         <w:t>四、策略应用</w:t>
       </w:r>
-      <w:bookmarkStart w:id="3" w:name="_Hlk500444885"/>
-      <w:bookmarkStart w:id="4" w:name="经济学院"/>
-      <w:bookmarkStart w:id="5" w:name="数据清洗针对下一期的涨跌幅"/>
+      <w:bookmarkStart w:id="3" w:name="经济学院"/>
+      <w:bookmarkStart w:id="4" w:name="数据清洗针对下一期的涨跌幅"/>
+      <w:bookmarkStart w:id="5" w:name="_Hlk500444885"/>
+      <w:bookmarkEnd w:id="3"/>
       <w:bookmarkEnd w:id="4"/>
-      <w:bookmarkEnd w:id="5"/>
       <w:r>
         <w:rPr>
           <w:rFonts w:hint="eastAsia"/>
@@ -1997,6 +2016,7 @@
         <w:rPr>
           <w:rStyle w:val="VerbatimChar"/>
         </w:rPr>
+        <w:lastRenderedPageBreak/>
         <w:t xml:space="preserve">## (Intercept)   4.606e-03  2.297e-03   2.005 0.045037 *  </w:t>
       </w:r>
       <w:r>
@@ -2042,7 +2062,6 @@
         <w:rPr>
           <w:rStyle w:val="VerbatimChar"/>
         </w:rPr>
-        <w:lastRenderedPageBreak/>
         <w:t xml:space="preserve">## volume       -7.027e-14  4.726e-12  -0.015 0.988138    </w:t>
       </w:r>
       <w:r>
@@ -2811,6 +2830,7 @@
         <w:rPr>
           <w:rStyle w:val="NormalTok"/>
         </w:rPr>
+        <w:lastRenderedPageBreak/>
         <w:t>{</w:t>
       </w:r>
       <w:r>
@@ -2940,7 +2960,6 @@
         <w:rPr>
           <w:rStyle w:val="NormalTok"/>
         </w:rPr>
-        <w:lastRenderedPageBreak/>
         <w:t xml:space="preserve">    accuracy[i,j] &lt;-</w:t>
       </w:r>
       <w:r>
@@ -3431,6 +3450,7 @@
         <w:rPr>
           <w:rStyle w:val="VerbatimChar"/>
         </w:rPr>
+        <w:lastRenderedPageBreak/>
         <w:t>##                      Class: -2 Class: -1 Class: 1 Class: 2</w:t>
       </w:r>
       <w:r>
@@ -3476,7 +3496,6 @@
         <w:rPr>
           <w:rStyle w:val="VerbatimChar"/>
         </w:rPr>
-        <w:lastRenderedPageBreak/>
         <w:t>## Prevalence              0.0354    0.4027   0.5044  0.05752</w:t>
       </w:r>
       <w:r>
@@ -3890,9 +3909,6 @@
     <w:p>
       <w:pPr>
         <w:ind w:firstLine="420"/>
-        <w:rPr>
-          <w:rFonts w:hint="eastAsia"/>
-        </w:rPr>
       </w:pPr>
       <w:r>
         <w:rPr>
@@ -3991,7 +4007,7 @@
         <w:t>月有一个很大的回撤区间导致收益大幅损失。</w:t>
       </w:r>
     </w:p>
-    <w:bookmarkEnd w:id="3"/>
+    <w:bookmarkEnd w:id="5"/>
     <w:p>
       <w:pPr>
         <w:pStyle w:val="FirstParagraph"/>
@@ -4004,9 +4020,6 @@
       <w:pPr>
         <w:pStyle w:val="a4"/>
         <w:ind w:left="480" w:firstLine="480"/>
-        <w:rPr>
-          <w:rFonts w:hint="eastAsia"/>
-        </w:rPr>
       </w:pPr>
     </w:p>
     <w:sectPr>
@@ -4831,6 +4844,7 @@
   <w:style w:type="character" w:default="1" w:styleId="a1">
     <w:name w:val="Default Paragraph Font"/>
     <w:uiPriority w:val="1"/>
+    <w:semiHidden/>
     <w:unhideWhenUsed/>
   </w:style>
   <w:style w:type="table" w:default="1" w:styleId="a2">
